--- a/1_podkoni_a_zak.docx
+++ b/1_podkoni_a_zak.docx
@@ -28,7 +28,7 @@
           <w:szCs w:val="44"/>
           <w:lang w:val="cs-CZ"/>
         </w:rPr>
-        <w:t>Autor</w:t>
+        <w:t xml:space="preserve">Český </w:t>
       </w:r>
       <w:r>
         <w:rPr>
@@ -41,7 +41,33 @@
           <w:szCs w:val="44"/>
           <w:lang w:val="cs-CZ"/>
         </w:rPr>
-        <w:t xml:space="preserve"> Neznámý</w:t>
+        <w:t>Neznámý</w:t>
+      </w:r>
+      <w:r>
+        <w:rPr>
+          <w:rFonts w:asciiTheme="minorHAnsi" w:hAnsiTheme="minorHAnsi" w:cstheme="minorHAnsi"/>
+          <w:b/>
+          <w:bCs/>
+          <w:color w:val="FF0000"/>
+          <w:kern w:val="36"/>
+          <w:sz w:val="44"/>
+          <w:szCs w:val="44"/>
+          <w:lang w:val="cs-CZ"/>
+        </w:rPr>
+        <w:t xml:space="preserve"> </w:t>
+      </w:r>
+      <w:r>
+        <w:rPr>
+          <w:rFonts w:asciiTheme="minorHAnsi" w:hAnsiTheme="minorHAnsi" w:cstheme="minorHAnsi"/>
+          <w:b/>
+          <w:bCs/>
+          <w:color w:val="FF0000"/>
+          <w:kern w:val="36"/>
+          <w:sz w:val="44"/>
+          <w:szCs w:val="44"/>
+          <w:lang w:val="cs-CZ"/>
+        </w:rPr>
+        <w:t>Autor</w:t>
       </w:r>
       <w:r>
         <w:rPr>
@@ -146,7 +172,33 @@
           <w:szCs w:val="28"/>
           <w:lang w:val="cs-CZ"/>
         </w:rPr>
-        <w:t>Dílo vzniklo na konci 14. století.</w:t>
+        <w:t>Dílo vzniklo na konci 14. století</w:t>
+      </w:r>
+    </w:p>
+    <w:p>
+      <w:pPr>
+        <w:spacing w:beforeLines="60" w:before="144" w:afterLines="60" w:after="144"/>
+        <w:rPr>
+          <w:rFonts w:asciiTheme="minorHAnsi" w:hAnsiTheme="minorHAnsi" w:cstheme="minorHAnsi"/>
+          <w:b/>
+          <w:bCs/>
+          <w:color w:val="4472C4" w:themeColor="accent1"/>
+          <w:sz w:val="28"/>
+          <w:szCs w:val="28"/>
+          <w:lang w:val="cs-CZ"/>
+        </w:rPr>
+      </w:pPr>
+      <w:r>
+        <w:rPr>
+          <w:rFonts w:asciiTheme="minorHAnsi" w:hAnsiTheme="minorHAnsi" w:cstheme="minorHAnsi"/>
+          <w:b/>
+          <w:bCs/>
+          <w:color w:val="4472C4" w:themeColor="accent1"/>
+          <w:sz w:val="28"/>
+          <w:szCs w:val="28"/>
+          <w:lang w:val="cs-CZ"/>
+        </w:rPr>
+        <w:t>ČESKÁ BÁSEŇ</w:t>
       </w:r>
     </w:p>
     <w:p>
@@ -168,17 +220,15 @@
         </w:rPr>
         <w:t xml:space="preserve">Nelze ani </w:t>
       </w:r>
-      <w:proofErr w:type="gramStart"/>
-      <w:r>
-        <w:rPr>
-          <w:rFonts w:asciiTheme="minorHAnsi" w:hAnsiTheme="minorHAnsi" w:cstheme="minorHAnsi"/>
-          <w:sz w:val="28"/>
-          <w:szCs w:val="28"/>
-          <w:lang w:val="cs-CZ"/>
-        </w:rPr>
-        <w:t>určit</w:t>
-      </w:r>
-      <w:proofErr w:type="gramEnd"/>
+      <w:r>
+        <w:rPr>
+          <w:rFonts w:asciiTheme="minorHAnsi" w:hAnsiTheme="minorHAnsi" w:cstheme="minorHAnsi"/>
+          <w:sz w:val="28"/>
+          <w:szCs w:val="28"/>
+          <w:lang w:val="cs-CZ"/>
+        </w:rPr>
+        <w:t>určit,</w:t>
+      </w:r>
       <w:r>
         <w:rPr>
           <w:rFonts w:asciiTheme="minorHAnsi" w:hAnsiTheme="minorHAnsi" w:cstheme="minorHAnsi"/>
@@ -746,7 +796,6 @@
           <w:sz w:val="28"/>
           <w:szCs w:val="28"/>
         </w:rPr>
-        <w:lastRenderedPageBreak/>
         <w:t>Prostor a čas</w:t>
       </w:r>
       <w:r>
@@ -1811,6 +1860,57 @@
         <w:spacing w:beforeLines="60" w:before="144" w:afterLines="60" w:after="144"/>
         <w:rPr>
           <w:rFonts w:asciiTheme="minorHAnsi" w:hAnsiTheme="minorHAnsi" w:cstheme="minorHAnsi"/>
+          <w:color w:val="4472C4" w:themeColor="accent1"/>
+          <w:sz w:val="28"/>
+          <w:szCs w:val="28"/>
+        </w:rPr>
+      </w:pPr>
+      <w:r>
+        <w:rPr>
+          <w:rFonts w:asciiTheme="minorHAnsi" w:hAnsiTheme="minorHAnsi" w:cstheme="minorHAnsi"/>
+          <w:color w:val="4472C4" w:themeColor="accent1"/>
+          <w:sz w:val="28"/>
+          <w:szCs w:val="28"/>
+          <w:lang w:val="cs-CZ"/>
+        </w:rPr>
+        <w:t>Nadávky</w:t>
+      </w:r>
+    </w:p>
+    <w:p>
+      <w:pPr>
+        <w:numPr>
+          <w:ilvl w:val="1"/>
+          <w:numId w:val="1"/>
+        </w:numPr>
+        <w:spacing w:beforeLines="60" w:before="144" w:afterLines="60" w:after="144"/>
+        <w:rPr>
+          <w:rFonts w:asciiTheme="minorHAnsi" w:hAnsiTheme="minorHAnsi" w:cstheme="minorHAnsi"/>
+          <w:color w:val="4472C4" w:themeColor="accent1"/>
+          <w:sz w:val="28"/>
+          <w:szCs w:val="28"/>
+        </w:rPr>
+      </w:pPr>
+      <w:r>
+        <w:rPr>
+          <w:rFonts w:asciiTheme="minorHAnsi" w:hAnsiTheme="minorHAnsi" w:cstheme="minorHAnsi"/>
+          <w:color w:val="4472C4" w:themeColor="accent1"/>
+          <w:sz w:val="28"/>
+          <w:szCs w:val="28"/>
+          <w:lang w:val="cs-CZ"/>
+        </w:rPr>
+        <w:lastRenderedPageBreak/>
+        <w:t>Přechodníky</w:t>
+      </w:r>
+    </w:p>
+    <w:p>
+      <w:pPr>
+        <w:numPr>
+          <w:ilvl w:val="1"/>
+          <w:numId w:val="1"/>
+        </w:numPr>
+        <w:spacing w:beforeLines="60" w:before="144" w:afterLines="60" w:after="144"/>
+        <w:rPr>
+          <w:rFonts w:asciiTheme="minorHAnsi" w:hAnsiTheme="minorHAnsi" w:cstheme="minorHAnsi"/>
           <w:color w:val="00B050"/>
           <w:sz w:val="28"/>
           <w:szCs w:val="28"/>
@@ -1858,7 +1958,6 @@
           <w:sz w:val="28"/>
           <w:szCs w:val="28"/>
         </w:rPr>
-        <w:lastRenderedPageBreak/>
         <w:t>Postavy</w:t>
       </w:r>
       <w:r>
@@ -1993,6 +2092,52 @@
     <w:p>
       <w:pPr>
         <w:numPr>
+          <w:ilvl w:val="2"/>
+          <w:numId w:val="1"/>
+        </w:numPr>
+        <w:spacing w:beforeLines="60" w:before="144" w:afterLines="60" w:after="144"/>
+        <w:rPr>
+          <w:rFonts w:asciiTheme="minorHAnsi" w:hAnsiTheme="minorHAnsi" w:cstheme="minorHAnsi"/>
+          <w:sz w:val="28"/>
+          <w:szCs w:val="28"/>
+        </w:rPr>
+      </w:pPr>
+      <w:r>
+        <w:rPr>
+          <w:rFonts w:asciiTheme="minorHAnsi" w:hAnsiTheme="minorHAnsi" w:cstheme="minorHAnsi"/>
+          <w:sz w:val="28"/>
+          <w:szCs w:val="28"/>
+          <w:lang w:val="cs-CZ"/>
+        </w:rPr>
+        <w:t>Starší</w:t>
+      </w:r>
+    </w:p>
+    <w:p>
+      <w:pPr>
+        <w:numPr>
+          <w:ilvl w:val="2"/>
+          <w:numId w:val="1"/>
+        </w:numPr>
+        <w:spacing w:beforeLines="60" w:before="144" w:afterLines="60" w:after="144"/>
+        <w:rPr>
+          <w:rFonts w:asciiTheme="minorHAnsi" w:hAnsiTheme="minorHAnsi" w:cstheme="minorHAnsi"/>
+          <w:sz w:val="28"/>
+          <w:szCs w:val="28"/>
+        </w:rPr>
+      </w:pPr>
+      <w:r>
+        <w:rPr>
+          <w:rFonts w:asciiTheme="minorHAnsi" w:hAnsiTheme="minorHAnsi" w:cstheme="minorHAnsi"/>
+          <w:sz w:val="28"/>
+          <w:szCs w:val="28"/>
+          <w:lang w:val="cs-CZ"/>
+        </w:rPr>
+        <w:t>Vousatý</w:t>
+      </w:r>
+    </w:p>
+    <w:p>
+      <w:pPr>
+        <w:numPr>
           <w:ilvl w:val="1"/>
           <w:numId w:val="1"/>
         </w:numPr>
@@ -2133,6 +2278,31 @@
           <w:lang w:val="cs-CZ"/>
         </w:rPr>
         <w:t>Vznětlivý</w:t>
+      </w:r>
+    </w:p>
+    <w:p>
+      <w:pPr>
+        <w:numPr>
+          <w:ilvl w:val="2"/>
+          <w:numId w:val="1"/>
+        </w:numPr>
+        <w:spacing w:beforeLines="60" w:before="144" w:afterLines="60" w:after="144"/>
+        <w:rPr>
+          <w:rFonts w:asciiTheme="minorHAnsi" w:hAnsiTheme="minorHAnsi" w:cstheme="minorHAnsi"/>
+          <w:color w:val="FF0000"/>
+          <w:sz w:val="28"/>
+          <w:szCs w:val="28"/>
+        </w:rPr>
+      </w:pPr>
+      <w:r>
+        <w:rPr>
+          <w:rFonts w:asciiTheme="minorHAnsi" w:hAnsiTheme="minorHAnsi" w:cstheme="minorHAnsi"/>
+          <w:color w:val="FF0000"/>
+          <w:sz w:val="28"/>
+          <w:szCs w:val="28"/>
+          <w:lang w:val="cs-CZ"/>
+        </w:rPr>
+        <w:t>Má chléb</w:t>
       </w:r>
     </w:p>
     <w:p>
@@ -2622,6 +2792,7 @@
           <w:szCs w:val="40"/>
           <w:lang w:val="cs-CZ"/>
         </w:rPr>
+        <w:lastRenderedPageBreak/>
         <w:t>ZAJÍMAVOSTI:</w:t>
       </w:r>
     </w:p>
@@ -2675,16 +2846,590 @@
           <w:sz w:val="28"/>
           <w:szCs w:val="28"/>
         </w:rPr>
-        <w:t xml:space="preserve">Děj se odehrává v neznámé středověké hospodě, kam vchází vypravěč a usedá mezi podkoního a žáka. Ti se začnou hádat, kdo má lepší živobytí, přestože jsou oba velmi chudí. Podkoní se vychloubá, že má trvalé zaměstnání a postel, kde </w:t>
-      </w:r>
-      <w:r>
-        <w:rPr>
-          <w:rFonts w:asciiTheme="minorHAnsi" w:hAnsiTheme="minorHAnsi" w:cstheme="minorHAnsi"/>
-          <w:sz w:val="28"/>
-          <w:szCs w:val="28"/>
-        </w:rPr>
-        <w:lastRenderedPageBreak/>
-        <w:t>může hlavu složit, zatímco žák spí na zemi. Žák mu odporuje, že prý jí dosyta, ale dozvídáme se, že to není tak docela pravda. Podkoní se mu vysmívá, že tvrdě pracuje ve škole. Žák připomíná podkonímu, že on musí také pracovat, a navíc je často bit od pána. Je přesvědčen, že až vystuduje, stane se biskupem a bude se mít dobře a takoví, jako je podkoní, se mu budou klanět. Nakonec se strhne rvačka a vypravěč odchází domů, protože se na to už nemůže dívat. Podle něj jsou na tom oba stejně špatně.</w:t>
+        <w:t xml:space="preserve">Děj se odehrává </w:t>
+      </w:r>
+      <w:r>
+        <w:rPr>
+          <w:rFonts w:asciiTheme="minorHAnsi" w:hAnsiTheme="minorHAnsi" w:cstheme="minorHAnsi"/>
+          <w:color w:val="4472C4" w:themeColor="accent1"/>
+          <w:sz w:val="28"/>
+          <w:szCs w:val="28"/>
+        </w:rPr>
+        <w:t>v neznámé středověké hospodě</w:t>
+      </w:r>
+      <w:r>
+        <w:rPr>
+          <w:rFonts w:asciiTheme="minorHAnsi" w:hAnsiTheme="minorHAnsi" w:cstheme="minorHAnsi"/>
+          <w:sz w:val="28"/>
+          <w:szCs w:val="28"/>
+        </w:rPr>
+        <w:t xml:space="preserve">, kam </w:t>
+      </w:r>
+      <w:r>
+        <w:rPr>
+          <w:rFonts w:asciiTheme="minorHAnsi" w:hAnsiTheme="minorHAnsi" w:cstheme="minorHAnsi"/>
+          <w:b/>
+          <w:bCs/>
+          <w:color w:val="FF0000"/>
+          <w:sz w:val="28"/>
+          <w:szCs w:val="28"/>
+        </w:rPr>
+        <w:t>vchází vypravěč</w:t>
+      </w:r>
+      <w:r>
+        <w:rPr>
+          <w:rFonts w:asciiTheme="minorHAnsi" w:hAnsiTheme="minorHAnsi" w:cstheme="minorHAnsi"/>
+          <w:color w:val="FF0000"/>
+          <w:sz w:val="28"/>
+          <w:szCs w:val="28"/>
+        </w:rPr>
+        <w:t xml:space="preserve"> </w:t>
+      </w:r>
+      <w:r>
+        <w:rPr>
+          <w:rFonts w:asciiTheme="minorHAnsi" w:hAnsiTheme="minorHAnsi" w:cstheme="minorHAnsi"/>
+          <w:sz w:val="28"/>
+          <w:szCs w:val="28"/>
+        </w:rPr>
+        <w:t xml:space="preserve">a </w:t>
+      </w:r>
+      <w:r>
+        <w:rPr>
+          <w:rFonts w:asciiTheme="minorHAnsi" w:hAnsiTheme="minorHAnsi" w:cstheme="minorHAnsi"/>
+          <w:b/>
+          <w:bCs/>
+          <w:color w:val="FF0000"/>
+          <w:sz w:val="28"/>
+          <w:szCs w:val="28"/>
+        </w:rPr>
+        <w:t>usedá mezi podkoního a žáka</w:t>
+      </w:r>
+      <w:r>
+        <w:rPr>
+          <w:rFonts w:asciiTheme="minorHAnsi" w:hAnsiTheme="minorHAnsi" w:cstheme="minorHAnsi"/>
+          <w:sz w:val="28"/>
+          <w:szCs w:val="28"/>
+        </w:rPr>
+        <w:t xml:space="preserve">. </w:t>
+      </w:r>
+    </w:p>
+    <w:p>
+      <w:pPr>
+        <w:spacing w:beforeLines="60" w:before="144" w:afterLines="60" w:after="144"/>
+        <w:rPr>
+          <w:rFonts w:asciiTheme="minorHAnsi" w:hAnsiTheme="minorHAnsi" w:cstheme="minorHAnsi"/>
+          <w:sz w:val="28"/>
+          <w:szCs w:val="28"/>
+        </w:rPr>
+      </w:pPr>
+      <w:r>
+        <w:rPr>
+          <w:rFonts w:asciiTheme="minorHAnsi" w:hAnsiTheme="minorHAnsi" w:cstheme="minorHAnsi"/>
+          <w:color w:val="FF0000"/>
+          <w:sz w:val="28"/>
+          <w:szCs w:val="28"/>
+        </w:rPr>
+        <w:t>Ti se začnou hádat</w:t>
+      </w:r>
+      <w:r>
+        <w:rPr>
+          <w:rFonts w:asciiTheme="minorHAnsi" w:hAnsiTheme="minorHAnsi" w:cstheme="minorHAnsi"/>
+          <w:sz w:val="28"/>
+          <w:szCs w:val="28"/>
+        </w:rPr>
+        <w:t xml:space="preserve">, </w:t>
+      </w:r>
+      <w:r>
+        <w:rPr>
+          <w:rFonts w:asciiTheme="minorHAnsi" w:hAnsiTheme="minorHAnsi" w:cstheme="minorHAnsi"/>
+          <w:color w:val="4472C4" w:themeColor="accent1"/>
+          <w:sz w:val="28"/>
+          <w:szCs w:val="28"/>
+        </w:rPr>
+        <w:t>kdo má lepší živobytí</w:t>
+      </w:r>
+      <w:r>
+        <w:rPr>
+          <w:rFonts w:asciiTheme="minorHAnsi" w:hAnsiTheme="minorHAnsi" w:cstheme="minorHAnsi"/>
+          <w:sz w:val="28"/>
+          <w:szCs w:val="28"/>
+        </w:rPr>
+        <w:t xml:space="preserve">, přestože jsou </w:t>
+      </w:r>
+      <w:r>
+        <w:rPr>
+          <w:rFonts w:asciiTheme="minorHAnsi" w:hAnsiTheme="minorHAnsi" w:cstheme="minorHAnsi"/>
+          <w:color w:val="00B050"/>
+          <w:sz w:val="28"/>
+          <w:szCs w:val="28"/>
+        </w:rPr>
+        <w:t>oba velmi chudí</w:t>
+      </w:r>
+      <w:r>
+        <w:rPr>
+          <w:rFonts w:asciiTheme="minorHAnsi" w:hAnsiTheme="minorHAnsi" w:cstheme="minorHAnsi"/>
+          <w:sz w:val="28"/>
+          <w:szCs w:val="28"/>
+        </w:rPr>
+        <w:t xml:space="preserve">. </w:t>
+      </w:r>
+    </w:p>
+    <w:p>
+      <w:pPr>
+        <w:spacing w:beforeLines="60" w:before="144" w:afterLines="60" w:after="144"/>
+        <w:rPr>
+          <w:rFonts w:asciiTheme="minorHAnsi" w:hAnsiTheme="minorHAnsi" w:cstheme="minorHAnsi"/>
+          <w:sz w:val="28"/>
+          <w:szCs w:val="28"/>
+        </w:rPr>
+      </w:pPr>
+      <w:r>
+        <w:rPr>
+          <w:rFonts w:asciiTheme="minorHAnsi" w:hAnsiTheme="minorHAnsi" w:cstheme="minorHAnsi"/>
+          <w:b/>
+          <w:bCs/>
+          <w:color w:val="FF0000"/>
+          <w:sz w:val="28"/>
+          <w:szCs w:val="28"/>
+        </w:rPr>
+        <w:t>Podkoní</w:t>
+      </w:r>
+      <w:r>
+        <w:rPr>
+          <w:rFonts w:asciiTheme="minorHAnsi" w:hAnsiTheme="minorHAnsi" w:cstheme="minorHAnsi"/>
+          <w:color w:val="FF0000"/>
+          <w:sz w:val="28"/>
+          <w:szCs w:val="28"/>
+        </w:rPr>
+        <w:t xml:space="preserve"> </w:t>
+      </w:r>
+      <w:r>
+        <w:rPr>
+          <w:rFonts w:asciiTheme="minorHAnsi" w:hAnsiTheme="minorHAnsi" w:cstheme="minorHAnsi"/>
+          <w:sz w:val="28"/>
+          <w:szCs w:val="28"/>
+        </w:rPr>
+        <w:t xml:space="preserve">se vychloubá, že má </w:t>
+      </w:r>
+      <w:r>
+        <w:rPr>
+          <w:rFonts w:asciiTheme="minorHAnsi" w:hAnsiTheme="minorHAnsi" w:cstheme="minorHAnsi"/>
+          <w:color w:val="00B050"/>
+          <w:sz w:val="28"/>
+          <w:szCs w:val="28"/>
+        </w:rPr>
+        <w:t xml:space="preserve">trvalé zaměstnání </w:t>
+      </w:r>
+      <w:r>
+        <w:rPr>
+          <w:rFonts w:asciiTheme="minorHAnsi" w:hAnsiTheme="minorHAnsi" w:cstheme="minorHAnsi"/>
+          <w:sz w:val="28"/>
+          <w:szCs w:val="28"/>
+        </w:rPr>
+        <w:t xml:space="preserve">a </w:t>
+      </w:r>
+      <w:r>
+        <w:rPr>
+          <w:rFonts w:asciiTheme="minorHAnsi" w:hAnsiTheme="minorHAnsi" w:cstheme="minorHAnsi"/>
+          <w:color w:val="00B050"/>
+          <w:sz w:val="28"/>
+          <w:szCs w:val="28"/>
+        </w:rPr>
+        <w:t>postel</w:t>
+      </w:r>
+      <w:r>
+        <w:rPr>
+          <w:rFonts w:asciiTheme="minorHAnsi" w:hAnsiTheme="minorHAnsi" w:cstheme="minorHAnsi"/>
+          <w:sz w:val="28"/>
+          <w:szCs w:val="28"/>
+        </w:rPr>
+        <w:t xml:space="preserve">, kde </w:t>
+      </w:r>
+      <w:r>
+        <w:rPr>
+          <w:rFonts w:asciiTheme="minorHAnsi" w:hAnsiTheme="minorHAnsi" w:cstheme="minorHAnsi"/>
+          <w:color w:val="00B050"/>
+          <w:sz w:val="28"/>
+          <w:szCs w:val="28"/>
+        </w:rPr>
+        <w:t>může hlavu složit</w:t>
+      </w:r>
+      <w:r>
+        <w:rPr>
+          <w:rFonts w:asciiTheme="minorHAnsi" w:hAnsiTheme="minorHAnsi" w:cstheme="minorHAnsi"/>
+          <w:sz w:val="28"/>
+          <w:szCs w:val="28"/>
+        </w:rPr>
+        <w:t xml:space="preserve">, </w:t>
+      </w:r>
+      <w:r>
+        <w:rPr>
+          <w:rFonts w:asciiTheme="minorHAnsi" w:hAnsiTheme="minorHAnsi" w:cstheme="minorHAnsi"/>
+          <w:color w:val="0070C0"/>
+          <w:sz w:val="28"/>
+          <w:szCs w:val="28"/>
+        </w:rPr>
+        <w:t xml:space="preserve">zatímco </w:t>
+      </w:r>
+      <w:r>
+        <w:rPr>
+          <w:rFonts w:asciiTheme="minorHAnsi" w:hAnsiTheme="minorHAnsi" w:cstheme="minorHAnsi"/>
+          <w:b/>
+          <w:bCs/>
+          <w:color w:val="0070C0"/>
+          <w:sz w:val="28"/>
+          <w:szCs w:val="28"/>
+        </w:rPr>
+        <w:t>žák</w:t>
+      </w:r>
+      <w:r>
+        <w:rPr>
+          <w:rFonts w:asciiTheme="minorHAnsi" w:hAnsiTheme="minorHAnsi" w:cstheme="minorHAnsi"/>
+          <w:color w:val="0070C0"/>
+          <w:sz w:val="28"/>
+          <w:szCs w:val="28"/>
+        </w:rPr>
+        <w:t xml:space="preserve"> spí na zemi</w:t>
+      </w:r>
+      <w:r>
+        <w:rPr>
+          <w:rFonts w:asciiTheme="minorHAnsi" w:hAnsiTheme="minorHAnsi" w:cstheme="minorHAnsi"/>
+          <w:sz w:val="28"/>
+          <w:szCs w:val="28"/>
+        </w:rPr>
+        <w:t xml:space="preserve">. </w:t>
+      </w:r>
+    </w:p>
+    <w:p>
+      <w:pPr>
+        <w:spacing w:beforeLines="60" w:before="144" w:afterLines="60" w:after="144"/>
+        <w:rPr>
+          <w:rFonts w:asciiTheme="minorHAnsi" w:hAnsiTheme="minorHAnsi" w:cstheme="minorHAnsi"/>
+          <w:sz w:val="28"/>
+          <w:szCs w:val="28"/>
+        </w:rPr>
+      </w:pPr>
+      <w:r>
+        <w:rPr>
+          <w:rFonts w:asciiTheme="minorHAnsi" w:hAnsiTheme="minorHAnsi" w:cstheme="minorHAnsi"/>
+          <w:b/>
+          <w:bCs/>
+          <w:color w:val="FF0000"/>
+          <w:sz w:val="28"/>
+          <w:szCs w:val="28"/>
+        </w:rPr>
+        <w:t>Žák</w:t>
+      </w:r>
+      <w:r>
+        <w:rPr>
+          <w:rFonts w:asciiTheme="minorHAnsi" w:hAnsiTheme="minorHAnsi" w:cstheme="minorHAnsi"/>
+          <w:color w:val="FF0000"/>
+          <w:sz w:val="28"/>
+          <w:szCs w:val="28"/>
+        </w:rPr>
+        <w:t xml:space="preserve"> </w:t>
+      </w:r>
+      <w:r>
+        <w:rPr>
+          <w:rFonts w:asciiTheme="minorHAnsi" w:hAnsiTheme="minorHAnsi" w:cstheme="minorHAnsi"/>
+          <w:sz w:val="28"/>
+          <w:szCs w:val="28"/>
+        </w:rPr>
+        <w:t xml:space="preserve">mu odporuje, že </w:t>
+      </w:r>
+      <w:r>
+        <w:rPr>
+          <w:rFonts w:asciiTheme="minorHAnsi" w:hAnsiTheme="minorHAnsi" w:cstheme="minorHAnsi"/>
+          <w:color w:val="00B050"/>
+          <w:sz w:val="28"/>
+          <w:szCs w:val="28"/>
+        </w:rPr>
+        <w:t>prý jí dosyta</w:t>
+      </w:r>
+      <w:r>
+        <w:rPr>
+          <w:rFonts w:asciiTheme="minorHAnsi" w:hAnsiTheme="minorHAnsi" w:cstheme="minorHAnsi"/>
+          <w:sz w:val="28"/>
+          <w:szCs w:val="28"/>
+        </w:rPr>
+        <w:t xml:space="preserve">, ale dozvídáme se, </w:t>
+      </w:r>
+      <w:r>
+        <w:rPr>
+          <w:rFonts w:asciiTheme="minorHAnsi" w:hAnsiTheme="minorHAnsi" w:cstheme="minorHAnsi"/>
+          <w:color w:val="0070C0"/>
+          <w:sz w:val="28"/>
+          <w:szCs w:val="28"/>
+        </w:rPr>
+        <w:t>že to není tak docela pravda</w:t>
+      </w:r>
+      <w:r>
+        <w:rPr>
+          <w:rFonts w:asciiTheme="minorHAnsi" w:hAnsiTheme="minorHAnsi" w:cstheme="minorHAnsi"/>
+          <w:sz w:val="28"/>
+          <w:szCs w:val="28"/>
+        </w:rPr>
+        <w:t xml:space="preserve">. </w:t>
+      </w:r>
+    </w:p>
+    <w:p>
+      <w:pPr>
+        <w:spacing w:beforeLines="60" w:before="144" w:afterLines="60" w:after="144"/>
+        <w:rPr>
+          <w:rFonts w:asciiTheme="minorHAnsi" w:hAnsiTheme="minorHAnsi" w:cstheme="minorHAnsi"/>
+          <w:sz w:val="28"/>
+          <w:szCs w:val="28"/>
+        </w:rPr>
+      </w:pPr>
+      <w:r>
+        <w:rPr>
+          <w:rFonts w:asciiTheme="minorHAnsi" w:hAnsiTheme="minorHAnsi" w:cstheme="minorHAnsi"/>
+          <w:b/>
+          <w:bCs/>
+          <w:color w:val="FF0000"/>
+          <w:sz w:val="28"/>
+          <w:szCs w:val="28"/>
+        </w:rPr>
+        <w:t>Podkoní</w:t>
+      </w:r>
+      <w:r>
+        <w:rPr>
+          <w:rFonts w:asciiTheme="minorHAnsi" w:hAnsiTheme="minorHAnsi" w:cstheme="minorHAnsi"/>
+          <w:color w:val="FF0000"/>
+          <w:sz w:val="28"/>
+          <w:szCs w:val="28"/>
+        </w:rPr>
+        <w:t xml:space="preserve"> </w:t>
+      </w:r>
+      <w:r>
+        <w:rPr>
+          <w:rFonts w:asciiTheme="minorHAnsi" w:hAnsiTheme="minorHAnsi" w:cstheme="minorHAnsi"/>
+          <w:sz w:val="28"/>
+          <w:szCs w:val="28"/>
+        </w:rPr>
+        <w:t xml:space="preserve">se mu vysmívá, </w:t>
+      </w:r>
+      <w:r>
+        <w:rPr>
+          <w:rFonts w:asciiTheme="minorHAnsi" w:hAnsiTheme="minorHAnsi" w:cstheme="minorHAnsi"/>
+          <w:color w:val="0070C0"/>
+          <w:sz w:val="28"/>
+          <w:szCs w:val="28"/>
+        </w:rPr>
+        <w:t>že tvrdě pracuje ve škole</w:t>
+      </w:r>
+      <w:r>
+        <w:rPr>
+          <w:rFonts w:asciiTheme="minorHAnsi" w:hAnsiTheme="minorHAnsi" w:cstheme="minorHAnsi"/>
+          <w:sz w:val="28"/>
+          <w:szCs w:val="28"/>
+        </w:rPr>
+        <w:t xml:space="preserve">. </w:t>
+      </w:r>
+    </w:p>
+    <w:p>
+      <w:pPr>
+        <w:spacing w:beforeLines="60" w:before="144" w:afterLines="60" w:after="144"/>
+        <w:rPr>
+          <w:rFonts w:asciiTheme="minorHAnsi" w:hAnsiTheme="minorHAnsi" w:cstheme="minorHAnsi"/>
+          <w:sz w:val="28"/>
+          <w:szCs w:val="28"/>
+        </w:rPr>
+      </w:pPr>
+      <w:r>
+        <w:rPr>
+          <w:rFonts w:asciiTheme="minorHAnsi" w:hAnsiTheme="minorHAnsi" w:cstheme="minorHAnsi"/>
+          <w:b/>
+          <w:bCs/>
+          <w:color w:val="FF0000"/>
+          <w:sz w:val="28"/>
+          <w:szCs w:val="28"/>
+        </w:rPr>
+        <w:t>Žák</w:t>
+      </w:r>
+      <w:r>
+        <w:rPr>
+          <w:rFonts w:asciiTheme="minorHAnsi" w:hAnsiTheme="minorHAnsi" w:cstheme="minorHAnsi"/>
+          <w:color w:val="FF0000"/>
+          <w:sz w:val="28"/>
+          <w:szCs w:val="28"/>
+        </w:rPr>
+        <w:t xml:space="preserve"> </w:t>
+      </w:r>
+      <w:r>
+        <w:rPr>
+          <w:rFonts w:asciiTheme="minorHAnsi" w:hAnsiTheme="minorHAnsi" w:cstheme="minorHAnsi"/>
+          <w:sz w:val="28"/>
+          <w:szCs w:val="28"/>
+        </w:rPr>
+        <w:t xml:space="preserve">připomíná </w:t>
+      </w:r>
+      <w:r>
+        <w:rPr>
+          <w:rFonts w:asciiTheme="minorHAnsi" w:hAnsiTheme="minorHAnsi" w:cstheme="minorHAnsi"/>
+          <w:color w:val="0070C0"/>
+          <w:sz w:val="28"/>
+          <w:szCs w:val="28"/>
+        </w:rPr>
+        <w:t>podkonímu, že on musí také pracovat</w:t>
+      </w:r>
+      <w:r>
+        <w:rPr>
+          <w:rFonts w:asciiTheme="minorHAnsi" w:hAnsiTheme="minorHAnsi" w:cstheme="minorHAnsi"/>
+          <w:sz w:val="28"/>
+          <w:szCs w:val="28"/>
+        </w:rPr>
+        <w:t xml:space="preserve">, a navíc </w:t>
+      </w:r>
+      <w:r>
+        <w:rPr>
+          <w:rFonts w:asciiTheme="minorHAnsi" w:hAnsiTheme="minorHAnsi" w:cstheme="minorHAnsi"/>
+          <w:color w:val="0070C0"/>
+          <w:sz w:val="28"/>
+          <w:szCs w:val="28"/>
+        </w:rPr>
+        <w:t>je často bit od pána</w:t>
+      </w:r>
+      <w:r>
+        <w:rPr>
+          <w:rFonts w:asciiTheme="minorHAnsi" w:hAnsiTheme="minorHAnsi" w:cstheme="minorHAnsi"/>
+          <w:sz w:val="28"/>
+          <w:szCs w:val="28"/>
+        </w:rPr>
+        <w:t xml:space="preserve">. Je přesvědčen, že </w:t>
+      </w:r>
+      <w:r>
+        <w:rPr>
+          <w:rFonts w:asciiTheme="minorHAnsi" w:hAnsiTheme="minorHAnsi" w:cstheme="minorHAnsi"/>
+          <w:color w:val="00B050"/>
+          <w:sz w:val="28"/>
+          <w:szCs w:val="28"/>
+        </w:rPr>
+        <w:t>až vystuduje</w:t>
+      </w:r>
+      <w:r>
+        <w:rPr>
+          <w:rFonts w:asciiTheme="minorHAnsi" w:hAnsiTheme="minorHAnsi" w:cstheme="minorHAnsi"/>
+          <w:sz w:val="28"/>
+          <w:szCs w:val="28"/>
+        </w:rPr>
+        <w:t xml:space="preserve">, </w:t>
+      </w:r>
+      <w:r>
+        <w:rPr>
+          <w:rFonts w:asciiTheme="minorHAnsi" w:hAnsiTheme="minorHAnsi" w:cstheme="minorHAnsi"/>
+          <w:color w:val="00B050"/>
+          <w:sz w:val="28"/>
+          <w:szCs w:val="28"/>
+        </w:rPr>
+        <w:t xml:space="preserve">stane se biskupem </w:t>
+      </w:r>
+      <w:r>
+        <w:rPr>
+          <w:rFonts w:asciiTheme="minorHAnsi" w:hAnsiTheme="minorHAnsi" w:cstheme="minorHAnsi"/>
+          <w:sz w:val="28"/>
+          <w:szCs w:val="28"/>
+        </w:rPr>
+        <w:t xml:space="preserve">a bude se mít dobře a </w:t>
+      </w:r>
+      <w:r>
+        <w:rPr>
+          <w:rFonts w:asciiTheme="minorHAnsi" w:hAnsiTheme="minorHAnsi" w:cstheme="minorHAnsi"/>
+          <w:color w:val="00B050"/>
+          <w:sz w:val="28"/>
+          <w:szCs w:val="28"/>
+        </w:rPr>
+        <w:t>takoví, jako je podkoní, se mu budou klanět</w:t>
+      </w:r>
+      <w:r>
+        <w:rPr>
+          <w:rFonts w:asciiTheme="minorHAnsi" w:hAnsiTheme="minorHAnsi" w:cstheme="minorHAnsi"/>
+          <w:sz w:val="28"/>
+          <w:szCs w:val="28"/>
+        </w:rPr>
+        <w:t xml:space="preserve">. </w:t>
+      </w:r>
+    </w:p>
+    <w:p>
+      <w:pPr>
+        <w:spacing w:beforeLines="60" w:before="144" w:afterLines="60" w:after="144"/>
+        <w:rPr>
+          <w:rFonts w:asciiTheme="minorHAnsi" w:hAnsiTheme="minorHAnsi" w:cstheme="minorHAnsi"/>
+          <w:sz w:val="28"/>
+          <w:szCs w:val="28"/>
+        </w:rPr>
+      </w:pPr>
+      <w:r>
+        <w:rPr>
+          <w:rFonts w:asciiTheme="minorHAnsi" w:hAnsiTheme="minorHAnsi" w:cstheme="minorHAnsi"/>
+          <w:sz w:val="28"/>
+          <w:szCs w:val="28"/>
+        </w:rPr>
+        <w:t xml:space="preserve">Nakonec se strhne </w:t>
+      </w:r>
+      <w:r>
+        <w:rPr>
+          <w:rFonts w:asciiTheme="minorHAnsi" w:hAnsiTheme="minorHAnsi" w:cstheme="minorHAnsi"/>
+          <w:b/>
+          <w:bCs/>
+          <w:color w:val="FF0000"/>
+          <w:sz w:val="28"/>
+          <w:szCs w:val="28"/>
+        </w:rPr>
+        <w:t>rvačka</w:t>
+      </w:r>
+      <w:r>
+        <w:rPr>
+          <w:rFonts w:asciiTheme="minorHAnsi" w:hAnsiTheme="minorHAnsi" w:cstheme="minorHAnsi"/>
+          <w:color w:val="FF0000"/>
+          <w:sz w:val="28"/>
+          <w:szCs w:val="28"/>
+        </w:rPr>
+        <w:t xml:space="preserve"> </w:t>
+      </w:r>
+      <w:r>
+        <w:rPr>
+          <w:rFonts w:asciiTheme="minorHAnsi" w:hAnsiTheme="minorHAnsi" w:cstheme="minorHAnsi"/>
+          <w:sz w:val="28"/>
+          <w:szCs w:val="28"/>
+        </w:rPr>
+        <w:t xml:space="preserve">a </w:t>
+      </w:r>
+      <w:r>
+        <w:rPr>
+          <w:rFonts w:asciiTheme="minorHAnsi" w:hAnsiTheme="minorHAnsi" w:cstheme="minorHAnsi"/>
+          <w:color w:val="0070C0"/>
+          <w:sz w:val="28"/>
+          <w:szCs w:val="28"/>
+        </w:rPr>
+        <w:t>vypravěč odchází domů</w:t>
+      </w:r>
+      <w:r>
+        <w:rPr>
+          <w:rFonts w:asciiTheme="minorHAnsi" w:hAnsiTheme="minorHAnsi" w:cstheme="minorHAnsi"/>
+          <w:sz w:val="28"/>
+          <w:szCs w:val="28"/>
+        </w:rPr>
+        <w:t xml:space="preserve">, protože se na to už nemůže dívat. </w:t>
+      </w:r>
+      <w:r>
+        <w:rPr>
+          <w:rFonts w:asciiTheme="minorHAnsi" w:hAnsiTheme="minorHAnsi" w:cstheme="minorHAnsi"/>
+          <w:b/>
+          <w:bCs/>
+          <w:color w:val="FF0000"/>
+          <w:sz w:val="28"/>
+          <w:szCs w:val="28"/>
+        </w:rPr>
+        <w:t>Podle něj jsou na tom oba stejně špatně</w:t>
+      </w:r>
+      <w:r>
+        <w:rPr>
+          <w:rFonts w:asciiTheme="minorHAnsi" w:hAnsiTheme="minorHAnsi" w:cstheme="minorHAnsi"/>
+          <w:sz w:val="28"/>
+          <w:szCs w:val="28"/>
+        </w:rPr>
+        <w:t>.</w:t>
       </w:r>
     </w:p>
     <w:sectPr>
